--- a/The Human Factor August 2022/unit 4.docx
+++ b/The Human Factor August 2022/unit 4.docx
@@ -915,6 +915,45 @@
           <w:szCs w:val="24"/>
         </w:rPr>
       </w:pPr>
+      <w:bookmarkStart w:id="0" w:name="_GoBack"/>
+      <w:r>
+        <w:rPr>
+          <w:rFonts w:ascii="Arial" w:hAnsi="Arial" w:cs="Arial"/>
+          <w:sz w:val="24"/>
+          <w:szCs w:val="24"/>
+        </w:rPr>
+        <w:t xml:space="preserve">Anon (2018). Contextual Inquiry | Think Design. [online] Think Design. Available at: </w:t>
+      </w:r>
+      <w:hyperlink r:id="rId5" w:history="1">
+        <w:r>
+          <w:rPr>
+            <w:rStyle w:val="Hyperlink"/>
+            <w:rFonts w:ascii="Arial" w:hAnsi="Arial" w:cs="Arial"/>
+            <w:color w:val="auto"/>
+            <w:sz w:val="24"/>
+            <w:szCs w:val="24"/>
+            <w:u w:val="none"/>
+          </w:rPr>
+          <w:t>https://think.design/user-design-research/contextual-inquiry/</w:t>
+        </w:r>
+      </w:hyperlink>
+      <w:r>
+        <w:rPr>
+          <w:rFonts w:ascii="Arial" w:hAnsi="Arial" w:cs="Arial"/>
+          <w:sz w:val="24"/>
+          <w:szCs w:val="24"/>
+        </w:rPr>
+        <w:t>.</w:t>
+      </w:r>
+    </w:p>
+    <w:p>
+      <w:pPr>
+        <w:rPr>
+          <w:rFonts w:ascii="Arial" w:hAnsi="Arial" w:cs="Arial"/>
+          <w:sz w:val="24"/>
+          <w:szCs w:val="24"/>
+        </w:rPr>
+      </w:pPr>
       <w:proofErr w:type="spellStart"/>
       <w:r>
         <w:rPr>
@@ -933,7 +972,7 @@
         </w:rPr>
         <w:t xml:space="preserve">, K. (2010). Contextual Design. [online] The Interaction Design Foundation. Available at: </w:t>
       </w:r>
-      <w:hyperlink r:id="rId5" w:history="1">
+      <w:hyperlink r:id="rId6" w:history="1">
         <w:r>
           <w:rPr>
             <w:rStyle w:val="Hyperlink"/>
@@ -957,44 +996,6 @@
     </w:p>
     <w:p>
       <w:pPr>
-        <w:rPr>
-          <w:rFonts w:ascii="Arial" w:hAnsi="Arial" w:cs="Arial"/>
-          <w:sz w:val="24"/>
-          <w:szCs w:val="24"/>
-        </w:rPr>
-      </w:pPr>
-      <w:r>
-        <w:rPr>
-          <w:rFonts w:ascii="Arial" w:hAnsi="Arial" w:cs="Arial"/>
-          <w:sz w:val="24"/>
-          <w:szCs w:val="24"/>
-        </w:rPr>
-        <w:t xml:space="preserve">Anon (2018). Contextual Inquiry | Think Design. [online] Think Design. Available at: </w:t>
-      </w:r>
-      <w:hyperlink r:id="rId6" w:history="1">
-        <w:r>
-          <w:rPr>
-            <w:rStyle w:val="Hyperlink"/>
-            <w:rFonts w:ascii="Arial" w:hAnsi="Arial" w:cs="Arial"/>
-            <w:color w:val="auto"/>
-            <w:sz w:val="24"/>
-            <w:szCs w:val="24"/>
-            <w:u w:val="none"/>
-          </w:rPr>
-          <w:t>https://think.design/user-design-research/contextual-inquiry/</w:t>
-        </w:r>
-      </w:hyperlink>
-      <w:r>
-        <w:rPr>
-          <w:rFonts w:ascii="Arial" w:hAnsi="Arial" w:cs="Arial"/>
-          <w:sz w:val="24"/>
-          <w:szCs w:val="24"/>
-        </w:rPr>
-        <w:t>.</w:t>
-      </w:r>
-    </w:p>
-    <w:p>
-      <w:pPr>
         <w:spacing w:after="240" w:line="360" w:lineRule="auto"/>
         <w:rPr>
           <w:rFonts w:ascii="Arial" w:eastAsia="Times New Roman" w:hAnsi="Arial" w:cs="Arial"/>
@@ -1039,19 +1040,17 @@
         <w:t>. [online] The Interaction Design Foundation. Available at: https://www.interaction-design.org/literature/article/an-introduction-to-usability.</w:t>
       </w:r>
     </w:p>
-    <w:p>
-      <w:pPr>
-        <w:rPr>
-          <w:rFonts w:ascii="Arial" w:hAnsi="Arial" w:cs="Arial"/>
-          <w:sz w:val="24"/>
-          <w:szCs w:val="24"/>
-        </w:rPr>
-      </w:pPr>
-    </w:p>
-    <w:p>
-      <w:bookmarkStart w:id="0" w:name="_GoBack"/>
-      <w:bookmarkEnd w:id="0"/>
-    </w:p>
+    <w:bookmarkEnd w:id="0"/>
+    <w:p>
+      <w:pPr>
+        <w:rPr>
+          <w:rFonts w:ascii="Arial" w:hAnsi="Arial" w:cs="Arial"/>
+          <w:sz w:val="24"/>
+          <w:szCs w:val="24"/>
+        </w:rPr>
+      </w:pPr>
+    </w:p>
+    <w:p/>
     <w:sectPr>
       <w:pgSz w:w="12240" w:h="15840"/>
       <w:pgMar w:top="1440" w:right="1440" w:bottom="1440" w:left="1440" w:header="720" w:footer="720" w:gutter="0"/>
@@ -1626,27 +1625,9 @@
   </w:abstractNum>
   <w:num w:numId="1">
     <w:abstractNumId w:val="3"/>
-    <w:lvlOverride w:ilvl="0"/>
-    <w:lvlOverride w:ilvl="1"/>
-    <w:lvlOverride w:ilvl="2"/>
-    <w:lvlOverride w:ilvl="3"/>
-    <w:lvlOverride w:ilvl="4"/>
-    <w:lvlOverride w:ilvl="5"/>
-    <w:lvlOverride w:ilvl="6"/>
-    <w:lvlOverride w:ilvl="7"/>
-    <w:lvlOverride w:ilvl="8"/>
   </w:num>
   <w:num w:numId="2">
     <w:abstractNumId w:val="0"/>
-    <w:lvlOverride w:ilvl="0"/>
-    <w:lvlOverride w:ilvl="1"/>
-    <w:lvlOverride w:ilvl="2"/>
-    <w:lvlOverride w:ilvl="3"/>
-    <w:lvlOverride w:ilvl="4"/>
-    <w:lvlOverride w:ilvl="5"/>
-    <w:lvlOverride w:ilvl="6"/>
-    <w:lvlOverride w:ilvl="7"/>
-    <w:lvlOverride w:ilvl="8"/>
   </w:num>
   <w:num w:numId="3">
     <w:abstractNumId w:val="1"/>
